--- a/Sprint 1 Retrospective.docx
+++ b/Sprint 1 Retrospective.docx
@@ -1149,7 +1149,16 @@
           <w:sz w:val="28"/>
           <w:szCs w:val="28"/>
         </w:rPr>
-        <w:t xml:space="preserve">s update such as what they did yesterday, will do today and any problem or required feedback </w:t>
+        <w:t>r</w:t>
+      </w:r>
+      <w:bookmarkStart w:id="0" w:name="_GoBack"/>
+      <w:bookmarkEnd w:id="0"/>
+      <w:r>
+        <w:rPr>
+          <w:sz w:val="28"/>
+          <w:szCs w:val="28"/>
+        </w:rPr>
+        <w:t xml:space="preserve"> update such as what they did yesterday, will do today and any problem or required feedback </w:t>
       </w:r>
     </w:p>
     <w:p>
@@ -2141,14 +2150,7 @@
           <w:sz w:val="28"/>
           <w:szCs w:val="28"/>
         </w:rPr>
-        <w:t xml:space="preserve">Update for GitHub </w:t>
-      </w:r>
-      <w:r>
-        <w:rPr>
-          <w:sz w:val="28"/>
-          <w:szCs w:val="28"/>
-        </w:rPr>
-        <w:t>repository</w:t>
+        <w:t>Update for GitHub repository</w:t>
       </w:r>
       <w:r>
         <w:rPr>
@@ -2250,14 +2252,7 @@
           <w:sz w:val="28"/>
           <w:szCs w:val="28"/>
         </w:rPr>
-        <w:t xml:space="preserve">Frequently updating GitHub </w:t>
-      </w:r>
-      <w:r>
-        <w:rPr>
-          <w:sz w:val="28"/>
-          <w:szCs w:val="28"/>
-        </w:rPr>
-        <w:t>repository</w:t>
+        <w:t>Frequently updating GitHub repository</w:t>
       </w:r>
       <w:r>
         <w:rPr>
@@ -2744,7 +2739,6 @@
           <w:szCs w:val="28"/>
         </w:rPr>
       </w:pPr>
-      <w:bookmarkStart w:id="0" w:name="_GoBack"/>
       <w:r>
         <w:rPr>
           <w:sz w:val="28"/>
@@ -2812,7 +2806,6 @@
         </w:rPr>
         <w:t xml:space="preserve">Giving each member a task they need to complete by the due date set by the scrum master to not only improve contribution but the overall team project performance </w:t>
       </w:r>
-      <w:bookmarkEnd w:id="0"/>
     </w:p>
     <w:sectPr>
       <w:pgSz w:w="11906" w:h="16838"/>
